--- a/quiz_answers.docx
+++ b/quiz_answers.docx
@@ -4,7 +4,22 @@
   <w:body>
     <w:p>
       <w:r>
-        <w:t>Question: Who is the current President of the United States?</w:t>
+        <w:t>User ID: 28</w:t>
+      </w:r>
+    </w:p>
+    <w:p>
+      <w:r>
+        <w:t>Name: Hoang Tran</w:t>
+      </w:r>
+    </w:p>
+    <w:p>
+      <w:r>
+        <w:t>Email: test@gmail.com</w:t>
+      </w:r>
+    </w:p>
+    <w:p>
+      <w:r>
+        <w:t>Question: What is the meaning of life?</w:t>
       </w:r>
     </w:p>
     <w:p>
@@ -14,22 +29,12 @@
     </w:p>
     <w:p>
       <w:r>
-        <w:t>Question: What is the capital of France?</w:t>
+        <w:t>Question: Who is the current President of the United States?</w:t>
       </w:r>
     </w:p>
     <w:p>
       <w:r>
         <w:t>Answer: joe</w:t>
-      </w:r>
-    </w:p>
-    <w:p>
-      <w:r>
-        <w:t>Question: What is the capital of France?</w:t>
-      </w:r>
-    </w:p>
-    <w:p>
-      <w:r>
-        <w:t xml:space="preserve">Answer: </w:t>
       </w:r>
     </w:p>
     <w:p>
@@ -49,7 +54,62 @@
     </w:p>
     <w:p>
       <w:r>
-        <w:t xml:space="preserve">Answer: </w:t>
+        <w:t>Answer: pacific</w:t>
+      </w:r>
+    </w:p>
+    <w:p>
+      <w:r>
+        <w:t>Question: Who painted the Mona Lisa?</w:t>
+      </w:r>
+    </w:p>
+    <w:p>
+      <w:r>
+        <w:t>Answer: mona</w:t>
+      </w:r>
+    </w:p>
+    <w:p>
+      <w:r>
+        <w:t>User ID: 28</w:t>
+      </w:r>
+    </w:p>
+    <w:p>
+      <w:r>
+        <w:t>Name: Hoang Tran</w:t>
+      </w:r>
+    </w:p>
+    <w:p>
+      <w:r>
+        <w:t>Email: test@gmail.com</w:t>
+      </w:r>
+    </w:p>
+    <w:p>
+      <w:r>
+        <w:t>Question: What is the meaning of life?</w:t>
+      </w:r>
+    </w:p>
+    <w:p>
+      <w:r>
+        <w:t>Answer: 42</w:t>
+      </w:r>
+    </w:p>
+    <w:p>
+      <w:r>
+        <w:t>Question: Who is the current President of the United States?</w:t>
+      </w:r>
+    </w:p>
+    <w:p>
+      <w:r>
+        <w:t>Answer: joe mama</w:t>
+      </w:r>
+    </w:p>
+    <w:p>
+      <w:r>
+        <w:t>Question: What is the capital of France?</w:t>
+      </w:r>
+    </w:p>
+    <w:p>
+      <w:r>
+        <w:t>Answer: paris</w:t>
       </w:r>
     </w:p>
     <w:p>
@@ -59,17 +119,7 @@
     </w:p>
     <w:p>
       <w:r>
-        <w:t>Answer: ocean</w:t>
-      </w:r>
-    </w:p>
-    <w:p>
-      <w:r>
-        <w:t>Question: Who painted the Mona Lisa?</w:t>
-      </w:r>
-    </w:p>
-    <w:p>
-      <w:r>
-        <w:t xml:space="preserve">Answer: </w:t>
+        <w:t>Answer: pacific</w:t>
       </w:r>
     </w:p>
     <w:p>
